--- a/mitschriften/vl.docx
+++ b/mitschriften/vl.docx
@@ -419,10 +419,7 @@
         <w:t>Monarchisch dominierte Monarchie: König hat mehr Möglichkeiten; Oberbefehl; Außenpolitik</w:t>
       </w:r>
       <w:r>
-        <w:t xml:space="preserve">; </w:t>
-      </w:r>
-      <w:r>
-        <w:t>König konnte Minister einsetzen (die nicht aus dem Parlament kommen mussten) -&gt; somit seine eigene gebildet</w:t>
+        <w:t>; König konnte Minister einsetzen (die nicht aus dem Parlament kommen mussten) -&gt; somit seine eigene gebildet</w:t>
       </w:r>
     </w:p>
     <w:p/>
@@ -692,6 +689,549 @@
       </w:pPr>
       <w:r>
         <w:t>Entgegen der Literatur waren die Monarchen keine neutrale Figur -&gt; sie nahmen ganz aktiv teil</w:t>
+      </w:r>
+    </w:p>
+    <w:p/>
+    <w:p/>
+    <w:p/>
+    <w:p/>
+    <w:p/>
+    <w:p/>
+    <w:p/>
+    <w:p/>
+    <w:p/>
+    <w:p/>
+    <w:p/>
+    <w:p/>
+    <w:p/>
+    <w:p/>
+    <w:p/>
+    <w:p/>
+    <w:p/>
+    <w:p>
+      <w:r>
+        <w:t xml:space="preserve">Sitzung: 29.10.2025 – Peter Waldmann, Der konservative Impuls </w:t>
+      </w:r>
+    </w:p>
+    <w:p/>
+    <w:p>
+      <w:r>
+        <w:t>Zu dem konservativem Impuls</w:t>
+      </w:r>
+    </w:p>
+    <w:p>
+      <w:pPr>
+        <w:pStyle w:val="Listenabsatz"/>
+        <w:numPr>
+          <w:ilvl w:val="0"/>
+          <w:numId w:val="1"/>
+        </w:numPr>
+      </w:pPr>
+      <w:r>
+        <w:t>Untersuchung, wie Menschen mit einschneidenden Veränderungen umgehen</w:t>
+      </w:r>
+    </w:p>
+    <w:p>
+      <w:pPr>
+        <w:pStyle w:val="Listenabsatz"/>
+        <w:numPr>
+          <w:ilvl w:val="0"/>
+          <w:numId w:val="1"/>
+        </w:numPr>
+      </w:pPr>
+      <w:r>
+        <w:t>Begriff „konservativer Impuls“ stamt von dem britischen Soziologen Peter Marris</w:t>
+      </w:r>
+    </w:p>
+    <w:p>
+      <w:pPr>
+        <w:pStyle w:val="Listenabsatz"/>
+        <w:numPr>
+          <w:ilvl w:val="0"/>
+          <w:numId w:val="1"/>
+        </w:numPr>
+      </w:pPr>
+      <w:r>
+        <w:t>Kein klassischer politischer Konservatismus</w:t>
+      </w:r>
+    </w:p>
+    <w:p>
+      <w:pPr>
+        <w:pStyle w:val="Listenabsatz"/>
+        <w:numPr>
+          <w:ilvl w:val="0"/>
+          <w:numId w:val="1"/>
+        </w:numPr>
+      </w:pPr>
+      <w:r>
+        <w:t>Reaktion auf „disruptiven Wandel“ sind ambivalent: Festhalten an der Vergangenheit v.s ANpassng an neue Gegebenheiten.</w:t>
+      </w:r>
+    </w:p>
+    <w:tbl>
+      <w:tblPr>
+        <w:tblStyle w:val="Tabellenraster"/>
+        <w:tblW w:w="0" w:type="auto"/>
+        <w:tblLook w:val="04A0" w:firstRow="1" w:lastRow="0" w:firstColumn="1" w:lastColumn="0" w:noHBand="0" w:noVBand="1"/>
+      </w:tblPr>
+      <w:tblGrid>
+        <w:gridCol w:w="2922"/>
+        <w:gridCol w:w="2947"/>
+        <w:gridCol w:w="3193"/>
+      </w:tblGrid>
+      <w:tr>
+        <w:tc>
+          <w:tcPr>
+            <w:tcW w:w="3020" w:type="dxa"/>
+          </w:tcPr>
+          <w:p>
+            <w:r>
+              <w:t>Peter MArris</w:t>
+            </w:r>
+          </w:p>
+        </w:tc>
+        <w:tc>
+          <w:tcPr>
+            <w:tcW w:w="3021" w:type="dxa"/>
+          </w:tcPr>
+          <w:p>
+            <w:r>
+              <w:t xml:space="preserve"> MacAdam, Tarrow, Tilly</w:t>
+            </w:r>
+          </w:p>
+        </w:tc>
+        <w:tc>
+          <w:tcPr>
+            <w:tcW w:w="3021" w:type="dxa"/>
+          </w:tcPr>
+          <w:p>
+            <w:r>
+              <w:t>Hartmut Rosa</w:t>
+            </w:r>
+          </w:p>
+        </w:tc>
+      </w:tr>
+      <w:tr>
+        <w:tc>
+          <w:tcPr>
+            <w:tcW w:w="3020" w:type="dxa"/>
+          </w:tcPr>
+          <w:p>
+            <w:r>
+              <w:t>Beschleunigten Wandel („discruptive change“) und konservative Reaktionen</w:t>
+            </w:r>
+          </w:p>
+        </w:tc>
+        <w:tc>
+          <w:tcPr>
+            <w:tcW w:w="3021" w:type="dxa"/>
+          </w:tcPr>
+          <w:p>
+            <w:r>
+              <w:t>Dnyamische prozesse von konflikten, revolutionen</w:t>
+            </w:r>
+          </w:p>
+        </w:tc>
+        <w:tc>
+          <w:tcPr>
+            <w:tcW w:w="3021" w:type="dxa"/>
+          </w:tcPr>
+          <w:p>
+            <w:r>
+              <w:t>Beschleunigung des sozialen Wandels in modernen GEsellscahften</w:t>
+            </w:r>
+          </w:p>
+        </w:tc>
+      </w:tr>
+      <w:tr>
+        <w:tc>
+          <w:tcPr>
+            <w:tcW w:w="3020" w:type="dxa"/>
+          </w:tcPr>
+          <w:p>
+            <w:r>
+              <w:t>Fokus auf unmittelbare Reaktionen der BEtroffnen (Impuls)</w:t>
+            </w:r>
+          </w:p>
+        </w:tc>
+        <w:tc>
+          <w:tcPr>
+            <w:tcW w:w="3021" w:type="dxa"/>
+          </w:tcPr>
+          <w:p>
+            <w:r>
+              <w:t>Analyse von Mechanismen wie &gt;Vermittlung, Identitätswechsel, Radikalisierung</w:t>
+            </w:r>
+          </w:p>
+        </w:tc>
+        <w:tc>
+          <w:tcPr>
+            <w:tcW w:w="3021" w:type="dxa"/>
+          </w:tcPr>
+          <w:p>
+            <w:r>
+              <w:t>Rosa ignoriert „Nachzüglergesellschaften“</w:t>
+            </w:r>
+          </w:p>
+          <w:p/>
+        </w:tc>
+      </w:tr>
+      <w:tr>
+        <w:tc>
+          <w:tcPr>
+            <w:tcW w:w="3020" w:type="dxa"/>
+          </w:tcPr>
+          <w:p>
+            <w:r>
+              <w:t>Soziale und individuelle Reaktionen haben eine sinnstiftende Funktion</w:t>
+            </w:r>
+          </w:p>
+        </w:tc>
+        <w:tc>
+          <w:tcPr>
+            <w:tcW w:w="3021" w:type="dxa"/>
+          </w:tcPr>
+          <w:p>
+            <w:r>
+              <w:t xml:space="preserve">Betonung qualitativer Vergleiche und Berücksichtigung historischer Bedingungen </w:t>
+            </w:r>
+          </w:p>
+        </w:tc>
+        <w:tc>
+          <w:tcPr>
+            <w:tcW w:w="3021" w:type="dxa"/>
+          </w:tcPr>
+          <w:p>
+            <w:r>
+              <w:t>„Nachzüglergesellschaften“: Periodische Entwicklungschpbe und eine selektive …</w:t>
+            </w:r>
+          </w:p>
+        </w:tc>
+      </w:tr>
+    </w:tbl>
+    <w:p/>
+    <w:p>
+      <w:r>
+        <w:t>Ambivalenz:</w:t>
+      </w:r>
+    </w:p>
+    <w:p>
+      <w:pPr>
+        <w:pStyle w:val="Listenabsatz"/>
+        <w:numPr>
+          <w:ilvl w:val="0"/>
+          <w:numId w:val="1"/>
+        </w:numPr>
+      </w:pPr>
+      <w:r>
+        <w:t xml:space="preserve">Tradition und konservative Impulse können ambivalent wirken </w:t>
+      </w:r>
+    </w:p>
+    <w:p>
+      <w:pPr>
+        <w:pStyle w:val="Listenabsatz"/>
+        <w:numPr>
+          <w:ilvl w:val="0"/>
+          <w:numId w:val="1"/>
+        </w:numPr>
+      </w:pPr>
+      <w:r>
+        <w:t>Können bremsen, fördern, oder eine voraussetzung für wandel sin</w:t>
+      </w:r>
+    </w:p>
+    <w:p>
+      <w:pPr>
+        <w:pStyle w:val="Listenabsatz"/>
+        <w:numPr>
+          <w:ilvl w:val="0"/>
+          <w:numId w:val="1"/>
+        </w:numPr>
+      </w:pPr>
+      <w:r>
+        <w:t>Ausgang kon konflikten</w:t>
+      </w:r>
+    </w:p>
+    <w:p/>
+    <w:p>
+      <w:r>
+        <w:t>Faktoren der stärke des konservativen Impulses</w:t>
+      </w:r>
+    </w:p>
+    <w:p>
+      <w:pPr>
+        <w:pStyle w:val="Listenabsatz"/>
+        <w:numPr>
+          <w:ilvl w:val="0"/>
+          <w:numId w:val="1"/>
+        </w:numPr>
+      </w:pPr>
+      <w:r>
+        <w:t>Freiwilligkeit vs. Unvreiwilligkeit</w:t>
+      </w:r>
+    </w:p>
+    <w:p>
+      <w:pPr>
+        <w:pStyle w:val="Listenabsatz"/>
+        <w:numPr>
+          <w:ilvl w:val="0"/>
+          <w:numId w:val="1"/>
+        </w:numPr>
+      </w:pPr>
+      <w:r>
+        <w:t>Reversibilität vs. Irreversibilität</w:t>
+      </w:r>
+    </w:p>
+    <w:p>
+      <w:pPr>
+        <w:pStyle w:val="Listenabsatz"/>
+        <w:numPr>
+          <w:ilvl w:val="0"/>
+          <w:numId w:val="1"/>
+        </w:numPr>
+      </w:pPr>
+      <w:r>
+        <w:t>Zeitfaktor</w:t>
+      </w:r>
+    </w:p>
+    <w:p/>
+    <w:p>
+      <w:r>
+        <w:t>Ausprägung in gesellscahftlichen bereichen</w:t>
+      </w:r>
+    </w:p>
+    <w:p>
+      <w:pPr>
+        <w:pStyle w:val="Listenabsatz"/>
+        <w:numPr>
+          <w:ilvl w:val="0"/>
+          <w:numId w:val="1"/>
+        </w:numPr>
+      </w:pPr>
+      <w:r>
+        <w:t>Wirtschaftlich-technisch: schwach</w:t>
+      </w:r>
+    </w:p>
+    <w:p>
+      <w:pPr>
+        <w:pStyle w:val="Listenabsatz"/>
+        <w:numPr>
+          <w:ilvl w:val="0"/>
+          <w:numId w:val="1"/>
+        </w:numPr>
+      </w:pPr>
+      <w:r>
+        <w:t>Politisch: mittel</w:t>
+      </w:r>
+    </w:p>
+    <w:p>
+      <w:pPr>
+        <w:pStyle w:val="Listenabsatz"/>
+        <w:numPr>
+          <w:ilvl w:val="0"/>
+          <w:numId w:val="1"/>
+        </w:numPr>
+      </w:pPr>
+      <w:r>
+        <w:t>Kulturell: Stark</w:t>
+      </w:r>
+    </w:p>
+    <w:p>
+      <w:r>
+        <w:t>Alexis de tocquevuelle:</w:t>
+      </w:r>
+    </w:p>
+    <w:tbl>
+      <w:tblPr>
+        <w:tblStyle w:val="Tabellenraster"/>
+        <w:tblW w:w="0" w:type="auto"/>
+        <w:tblLook w:val="04A0" w:firstRow="1" w:lastRow="0" w:firstColumn="1" w:lastColumn="0" w:noHBand="0" w:noVBand="1"/>
+      </w:tblPr>
+      <w:tblGrid>
+        <w:gridCol w:w="4531"/>
+        <w:gridCol w:w="4531"/>
+      </w:tblGrid>
+      <w:tr>
+        <w:tc>
+          <w:tcPr>
+            <w:tcW w:w="4531" w:type="dxa"/>
+          </w:tcPr>
+          <w:p>
+            <w:r>
+              <w:t>Monarchie (vor 1789)</w:t>
+            </w:r>
+          </w:p>
+        </w:tc>
+        <w:tc>
+          <w:tcPr>
+            <w:tcW w:w="4531" w:type="dxa"/>
+          </w:tcPr>
+          <w:p>
+            <w:r>
+              <w:t>Revolution (nach 1789)</w:t>
+            </w:r>
+          </w:p>
+        </w:tc>
+      </w:tr>
+      <w:tr>
+        <w:tc>
+          <w:tcPr>
+            <w:tcW w:w="4531" w:type="dxa"/>
+          </w:tcPr>
+          <w:p>
+            <w:r>
+              <w:t>Königliche macht zentralisiert in paris</w:t>
+            </w:r>
+          </w:p>
+        </w:tc>
+        <w:tc>
+          <w:tcPr>
+            <w:tcW w:w="4531" w:type="dxa"/>
+          </w:tcPr>
+          <w:p>
+            <w:r>
+              <w:t>Revoluitionäre macht zentralisiert in paris</w:t>
+            </w:r>
+          </w:p>
+        </w:tc>
+      </w:tr>
+      <w:tr>
+        <w:tc>
+          <w:tcPr>
+            <w:tcW w:w="4531" w:type="dxa"/>
+          </w:tcPr>
+          <w:p>
+            <w:r>
+              <w:t>Verwaltung hierachisch organisiert</w:t>
+            </w:r>
+          </w:p>
+        </w:tc>
+        <w:tc>
+          <w:tcPr>
+            <w:tcW w:w="4531" w:type="dxa"/>
+          </w:tcPr>
+          <w:p>
+            <w:r>
+              <w:t>Verwaltung zentral gesteuert</w:t>
+            </w:r>
+          </w:p>
+        </w:tc>
+      </w:tr>
+      <w:tr>
+        <w:tc>
+          <w:tcPr>
+            <w:tcW w:w="4531" w:type="dxa"/>
+          </w:tcPr>
+          <w:p>
+            <w:r>
+              <w:t>Kontrolle über provinzen</w:t>
+            </w:r>
+          </w:p>
+        </w:tc>
+        <w:tc>
+          <w:tcPr>
+            <w:tcW w:w="4531" w:type="dxa"/>
+          </w:tcPr>
+          <w:p>
+            <w:r>
+              <w:t xml:space="preserve">Departements (provinzen verlieren autonomie) </w:t>
+            </w:r>
+          </w:p>
+        </w:tc>
+      </w:tr>
+    </w:tbl>
+    <w:p/>
+    <w:p/>
+    <w:p>
+      <w:r>
+        <w:t>Am beispiel der französischen revolution</w:t>
+      </w:r>
+    </w:p>
+    <w:p/>
+    <w:p/>
+    <w:p>
+      <w:r>
+        <w:t>These 1: Peter Waldmann widerspricht mit seiner Theorie von „konservativen Impuls“ den klassischen modernisierungstheorien. Tradition und konservative Kräfte bremsen wandel nicht ausschließlich, sondern können ihn auch umgestalten, oder sogar erst ermöglichen.</w:t>
+      </w:r>
+    </w:p>
+    <w:p>
+      <w:pPr>
+        <w:pStyle w:val="Listenabsatz"/>
+        <w:numPr>
+          <w:ilvl w:val="0"/>
+          <w:numId w:val="2"/>
+        </w:numPr>
+      </w:pPr>
+    </w:p>
+    <w:p/>
+    <w:p>
+      <w:r>
+        <w:t xml:space="preserve">These 2: Die Französische Revolution nutzte bestehende Strukturen der Monarchie, und übernahm sie in ihre politische Konzepte. Trotz radikaler Veränderungen blieben dadurch &gt;Verbindungen zur alten Ordnung bestehen. </w:t>
+      </w:r>
+    </w:p>
+    <w:p/>
+    <w:p/>
+    <w:p>
+      <w:r>
+        <w:t>Welche Kräfte waren im Sinne Waldmanns konservativ?</w:t>
+      </w:r>
+    </w:p>
+    <w:p>
+      <w:pPr>
+        <w:pStyle w:val="Listenabsatz"/>
+        <w:numPr>
+          <w:ilvl w:val="0"/>
+          <w:numId w:val="1"/>
+        </w:numPr>
+      </w:pPr>
+      <w:r>
+        <w:t>Monarchen</w:t>
+      </w:r>
+    </w:p>
+    <w:p>
+      <w:pPr>
+        <w:pStyle w:val="Listenabsatz"/>
+        <w:numPr>
+          <w:ilvl w:val="0"/>
+          <w:numId w:val="1"/>
+        </w:numPr>
+      </w:pPr>
+      <w:r>
+        <w:t>Kirche und Religion</w:t>
+      </w:r>
+    </w:p>
+    <w:p>
+      <w:pPr>
+        <w:pStyle w:val="Listenabsatz"/>
+        <w:numPr>
+          <w:ilvl w:val="0"/>
+          <w:numId w:val="1"/>
+        </w:numPr>
+      </w:pPr>
+      <w:r>
+        <w:t>Bürgerliche und adelige Elite</w:t>
+      </w:r>
+    </w:p>
+    <w:p>
+      <w:pPr>
+        <w:pStyle w:val="Listenabsatz"/>
+        <w:numPr>
+          <w:ilvl w:val="0"/>
+          <w:numId w:val="1"/>
+        </w:numPr>
+      </w:pPr>
+      <w:r>
+        <w:t xml:space="preserve">Bäuerliche Bevölkerung </w:t>
+      </w:r>
+    </w:p>
+    <w:p>
+      <w:pPr>
+        <w:pStyle w:val="Listenabsatz"/>
+        <w:numPr>
+          <w:ilvl w:val="0"/>
+          <w:numId w:val="1"/>
+        </w:numPr>
+      </w:pPr>
+      <w:r>
+        <w:t>Royalistische Unterschichten, auch in Städten</w:t>
       </w:r>
     </w:p>
     <w:sectPr>
@@ -1541,6 +2081,7 @@
   <w:style w:type="character" w:default="1" w:styleId="Absatz-Standardschriftart">
     <w:name w:val="Default Paragraph Font"/>
     <w:uiPriority w:val="1"/>
+    <w:semiHidden/>
     <w:unhideWhenUsed/>
   </w:style>
   <w:style w:type="table" w:default="1" w:styleId="NormaleTabelle">
@@ -1852,6 +2393,25 @@
       <w:color w:val="0F4761" w:themeColor="accent1" w:themeShade="BF"/>
       <w:spacing w:val="5"/>
     </w:rPr>
+  </w:style>
+  <w:style w:type="table" w:styleId="Tabellenraster">
+    <w:name w:val="Table Grid"/>
+    <w:basedOn w:val="NormaleTabelle"/>
+    <w:uiPriority w:val="39"/>
+    <w:rsid w:val="00BB3905"/>
+    <w:pPr>
+      <w:spacing w:after="0" w:line="240" w:lineRule="auto"/>
+    </w:pPr>
+    <w:tblPr>
+      <w:tblBorders>
+        <w:top w:val="single" w:sz="4" w:space="0" w:color="auto"/>
+        <w:left w:val="single" w:sz="4" w:space="0" w:color="auto"/>
+        <w:bottom w:val="single" w:sz="4" w:space="0" w:color="auto"/>
+        <w:right w:val="single" w:sz="4" w:space="0" w:color="auto"/>
+        <w:insideH w:val="single" w:sz="4" w:space="0" w:color="auto"/>
+        <w:insideV w:val="single" w:sz="4" w:space="0" w:color="auto"/>
+      </w:tblBorders>
+    </w:tblPr>
   </w:style>
 </w:styles>
 </file>
@@ -2149,4 +2709,16 @@
     </a:ext>
   </a:extLst>
 </a:theme>
+</file>
+
+<file path=customXml/item1.xml><?xml version="1.0" encoding="utf-8"?>
+<b:Sources xmlns:b="http://schemas.openxmlformats.org/officeDocument/2006/bibliography" xmlns="http://schemas.openxmlformats.org/officeDocument/2006/bibliography" SelectedStyle="\APASixthEditionOfficeOnline.xsl" StyleName="APA" Version="6"/>
+</file>
+
+<file path=customXml/itemProps1.xml><?xml version="1.0" encoding="utf-8"?>
+<ds:datastoreItem xmlns:ds="http://schemas.openxmlformats.org/officeDocument/2006/customXml" ds:itemID="{BC0799CE-BE62-4C04-BC05-B7C1C09BDE1E}">
+  <ds:schemaRefs>
+    <ds:schemaRef ds:uri="http://schemas.openxmlformats.org/officeDocument/2006/bibliography"/>
+  </ds:schemaRefs>
+</ds:datastoreItem>
 </file>